--- a/templates/word/spk.docx
+++ b/templates/word/spk.docx
@@ -4,6 +4,7 @@
   <w:body>
     <w:p>
       <w:pPr>
+        <w:spacing w:line="240" w:lineRule="auto"/>
         <w:jc w:val="center"/>
       </w:pPr>
       <w:r>
@@ -16,20 +17,35 @@
     </w:p>
     <w:p>
       <w:pPr>
+        <w:spacing w:line="240" w:lineRule="auto"/>
         <w:jc w:val="center"/>
       </w:pPr>
       <w:r>
         <w:t>Nomor: {{nomor_spk}}</w:t>
       </w:r>
     </w:p>
-    <w:p/>
     <w:p>
+      <w:pPr>
+        <w:spacing w:line="240" w:lineRule="auto"/>
+      </w:pPr>
+    </w:p>
+    <w:p>
+      <w:pPr>
+        <w:spacing w:line="240" w:lineRule="auto"/>
+      </w:pPr>
       <w:r>
         <w:t>Yang bertanda tangan di bawah ini:</w:t>
       </w:r>
     </w:p>
-    <w:p/>
     <w:p>
+      <w:pPr>
+        <w:spacing w:line="240" w:lineRule="auto"/>
+      </w:pPr>
+    </w:p>
+    <w:p>
+      <w:pPr>
+        <w:spacing w:line="240" w:lineRule="auto"/>
+      </w:pPr>
       <w:r>
         <w:rPr>
           <w:b/>
@@ -53,6 +69,9 @@
             <w:tcW w:type="dxa" w:w="3135"/>
           </w:tcPr>
           <w:p>
+            <w:pPr>
+              <w:spacing w:line="240" w:lineRule="auto"/>
+            </w:pPr>
             <w:r>
               <w:t>Nama</w:t>
             </w:r>
@@ -63,6 +82,9 @@
             <w:tcW w:type="dxa" w:w="3135"/>
           </w:tcPr>
           <w:p>
+            <w:pPr>
+              <w:spacing w:line="240" w:lineRule="auto"/>
+            </w:pPr>
             <w:r>
               <w:t>:</w:t>
             </w:r>
@@ -73,6 +95,9 @@
             <w:tcW w:type="dxa" w:w="3135"/>
           </w:tcPr>
           <w:p>
+            <w:pPr>
+              <w:spacing w:line="240" w:lineRule="auto"/>
+            </w:pPr>
             <w:r>
               <w:t>{{ppk_nama}}</w:t>
             </w:r>
@@ -85,6 +110,9 @@
             <w:tcW w:type="dxa" w:w="3135"/>
           </w:tcPr>
           <w:p>
+            <w:pPr>
+              <w:spacing w:line="240" w:lineRule="auto"/>
+            </w:pPr>
             <w:r>
               <w:t>Jabatan</w:t>
             </w:r>
@@ -95,6 +123,9 @@
             <w:tcW w:type="dxa" w:w="3135"/>
           </w:tcPr>
           <w:p>
+            <w:pPr>
+              <w:spacing w:line="240" w:lineRule="auto"/>
+            </w:pPr>
             <w:r>
               <w:t>:</w:t>
             </w:r>
@@ -105,6 +136,9 @@
             <w:tcW w:type="dxa" w:w="3135"/>
           </w:tcPr>
           <w:p>
+            <w:pPr>
+              <w:spacing w:line="240" w:lineRule="auto"/>
+            </w:pPr>
             <w:r>
               <w:t>Pejabat Pembuat Komitmen</w:t>
             </w:r>
@@ -117,6 +151,9 @@
             <w:tcW w:type="dxa" w:w="3135"/>
           </w:tcPr>
           <w:p>
+            <w:pPr>
+              <w:spacing w:line="240" w:lineRule="auto"/>
+            </w:pPr>
             <w:r>
               <w:t>Alamat</w:t>
             </w:r>
@@ -127,6 +164,9 @@
             <w:tcW w:type="dxa" w:w="3135"/>
           </w:tcPr>
           <w:p>
+            <w:pPr>
+              <w:spacing w:line="240" w:lineRule="auto"/>
+            </w:pPr>
             <w:r>
               <w:t>:</w:t>
             </w:r>
@@ -137,6 +177,9 @@
             <w:tcW w:type="dxa" w:w="3135"/>
           </w:tcPr>
           <w:p>
+            <w:pPr>
+              <w:spacing w:line="240" w:lineRule="auto"/>
+            </w:pPr>
             <w:r>
               <w:t>{{satker_alamat}}, {{satker_kota}}</w:t>
             </w:r>
@@ -149,6 +192,9 @@
             <w:tcW w:type="dxa" w:w="3135"/>
           </w:tcPr>
           <w:p>
+            <w:pPr>
+              <w:spacing w:line="240" w:lineRule="auto"/>
+            </w:pPr>
             <w:r/>
           </w:p>
         </w:tc>
@@ -157,6 +203,9 @@
             <w:tcW w:type="dxa" w:w="3135"/>
           </w:tcPr>
           <w:p>
+            <w:pPr>
+              <w:spacing w:line="240" w:lineRule="auto"/>
+            </w:pPr>
             <w:r/>
           </w:p>
         </w:tc>
@@ -165,6 +214,9 @@
             <w:tcW w:type="dxa" w:w="3135"/>
           </w:tcPr>
           <w:p>
+            <w:pPr>
+              <w:spacing w:line="240" w:lineRule="auto"/>
+            </w:pPr>
             <w:r>
               <w:t>Selanjutnya disebut PIHAK PERTAMA</w:t>
             </w:r>
@@ -172,8 +224,15 @@
         </w:tc>
       </w:tr>
     </w:tbl>
-    <w:p/>
     <w:p>
+      <w:pPr>
+        <w:spacing w:line="240" w:lineRule="auto"/>
+      </w:pPr>
+    </w:p>
+    <w:p>
+      <w:pPr>
+        <w:spacing w:line="240" w:lineRule="auto"/>
+      </w:pPr>
       <w:r>
         <w:rPr>
           <w:b/>
@@ -197,6 +256,9 @@
             <w:tcW w:type="dxa" w:w="3135"/>
           </w:tcPr>
           <w:p>
+            <w:pPr>
+              <w:spacing w:line="240" w:lineRule="auto"/>
+            </w:pPr>
             <w:r>
               <w:t>Nama Perusahaan</w:t>
             </w:r>
@@ -207,6 +269,9 @@
             <w:tcW w:type="dxa" w:w="3135"/>
           </w:tcPr>
           <w:p>
+            <w:pPr>
+              <w:spacing w:line="240" w:lineRule="auto"/>
+            </w:pPr>
             <w:r>
               <w:t>:</w:t>
             </w:r>
@@ -217,6 +282,9 @@
             <w:tcW w:type="dxa" w:w="3135"/>
           </w:tcPr>
           <w:p>
+            <w:pPr>
+              <w:spacing w:line="240" w:lineRule="auto"/>
+            </w:pPr>
             <w:r>
               <w:t>{{penyedia_nama}}</w:t>
             </w:r>
@@ -229,6 +297,9 @@
             <w:tcW w:type="dxa" w:w="3135"/>
           </w:tcPr>
           <w:p>
+            <w:pPr>
+              <w:spacing w:line="240" w:lineRule="auto"/>
+            </w:pPr>
             <w:r>
               <w:t>Nama Direktur</w:t>
             </w:r>
@@ -239,6 +310,9 @@
             <w:tcW w:type="dxa" w:w="3135"/>
           </w:tcPr>
           <w:p>
+            <w:pPr>
+              <w:spacing w:line="240" w:lineRule="auto"/>
+            </w:pPr>
             <w:r>
               <w:t>:</w:t>
             </w:r>
@@ -249,6 +323,9 @@
             <w:tcW w:type="dxa" w:w="3135"/>
           </w:tcPr>
           <w:p>
+            <w:pPr>
+              <w:spacing w:line="240" w:lineRule="auto"/>
+            </w:pPr>
             <w:r>
               <w:t>{{direktur_nama}}</w:t>
             </w:r>
@@ -261,6 +338,9 @@
             <w:tcW w:type="dxa" w:w="3135"/>
           </w:tcPr>
           <w:p>
+            <w:pPr>
+              <w:spacing w:line="240" w:lineRule="auto"/>
+            </w:pPr>
             <w:r>
               <w:t>Jabatan</w:t>
             </w:r>
@@ -271,6 +351,9 @@
             <w:tcW w:type="dxa" w:w="3135"/>
           </w:tcPr>
           <w:p>
+            <w:pPr>
+              <w:spacing w:line="240" w:lineRule="auto"/>
+            </w:pPr>
             <w:r>
               <w:t>:</w:t>
             </w:r>
@@ -281,6 +364,9 @@
             <w:tcW w:type="dxa" w:w="3135"/>
           </w:tcPr>
           <w:p>
+            <w:pPr>
+              <w:spacing w:line="240" w:lineRule="auto"/>
+            </w:pPr>
             <w:r>
               <w:t>{{direktur_jabatan}}</w:t>
             </w:r>
@@ -293,6 +379,9 @@
             <w:tcW w:type="dxa" w:w="3135"/>
           </w:tcPr>
           <w:p>
+            <w:pPr>
+              <w:spacing w:line="240" w:lineRule="auto"/>
+            </w:pPr>
             <w:r>
               <w:t>Alamat</w:t>
             </w:r>
@@ -303,6 +392,9 @@
             <w:tcW w:type="dxa" w:w="3135"/>
           </w:tcPr>
           <w:p>
+            <w:pPr>
+              <w:spacing w:line="240" w:lineRule="auto"/>
+            </w:pPr>
             <w:r>
               <w:t>:</w:t>
             </w:r>
@@ -313,6 +405,9 @@
             <w:tcW w:type="dxa" w:w="3135"/>
           </w:tcPr>
           <w:p>
+            <w:pPr>
+              <w:spacing w:line="240" w:lineRule="auto"/>
+            </w:pPr>
             <w:r>
               <w:t>{{penyedia_alamat}}, {{penyedia_kota}}</w:t>
             </w:r>
@@ -325,6 +420,9 @@
             <w:tcW w:type="dxa" w:w="3135"/>
           </w:tcPr>
           <w:p>
+            <w:pPr>
+              <w:spacing w:line="240" w:lineRule="auto"/>
+            </w:pPr>
             <w:r/>
           </w:p>
         </w:tc>
@@ -333,6 +431,9 @@
             <w:tcW w:type="dxa" w:w="3135"/>
           </w:tcPr>
           <w:p>
+            <w:pPr>
+              <w:spacing w:line="240" w:lineRule="auto"/>
+            </w:pPr>
             <w:r/>
           </w:p>
         </w:tc>
@@ -341,6 +442,9 @@
             <w:tcW w:type="dxa" w:w="3135"/>
           </w:tcPr>
           <w:p>
+            <w:pPr>
+              <w:spacing w:line="240" w:lineRule="auto"/>
+            </w:pPr>
             <w:r>
               <w:t>Selanjutnya disebut PIHAK KEDUA</w:t>
             </w:r>
@@ -348,13 +452,24 @@
         </w:tc>
       </w:tr>
     </w:tbl>
-    <w:p/>
     <w:p>
+      <w:pPr>
+        <w:spacing w:line="240" w:lineRule="auto"/>
+      </w:pPr>
+    </w:p>
+    <w:p>
+      <w:pPr>
+        <w:spacing w:line="240" w:lineRule="auto"/>
+      </w:pPr>
       <w:r>
         <w:t>Kedua belah pihak sepakat untuk mengikatkan diri dalam Surat Perintah Kerja untuk melaksanakan pekerjaan dengan ketentuan sebagai berikut:</w:t>
       </w:r>
     </w:p>
-    <w:p/>
+    <w:p>
+      <w:pPr>
+        <w:spacing w:line="240" w:lineRule="auto"/>
+      </w:pPr>
+    </w:p>
     <w:tbl>
       <w:tblPr>
         <w:tblStyle w:val="TableGrid"/>
@@ -372,6 +487,9 @@
             <w:tcW w:type="dxa" w:w="3135"/>
           </w:tcPr>
           <w:p>
+            <w:pPr>
+              <w:spacing w:line="240" w:lineRule="auto"/>
+            </w:pPr>
             <w:r>
               <w:t>1</w:t>
             </w:r>
@@ -382,6 +500,9 @@
             <w:tcW w:type="dxa" w:w="3135"/>
           </w:tcPr>
           <w:p>
+            <w:pPr>
+              <w:spacing w:line="240" w:lineRule="auto"/>
+            </w:pPr>
             <w:r>
               <w:t>Nama Pekerjaan</w:t>
             </w:r>
@@ -392,6 +513,9 @@
             <w:tcW w:type="dxa" w:w="3135"/>
           </w:tcPr>
           <w:p>
+            <w:pPr>
+              <w:spacing w:line="240" w:lineRule="auto"/>
+            </w:pPr>
             <w:r>
               <w:t>{{nama_paket}}</w:t>
             </w:r>
@@ -404,6 +528,9 @@
             <w:tcW w:type="dxa" w:w="3135"/>
           </w:tcPr>
           <w:p>
+            <w:pPr>
+              <w:spacing w:line="240" w:lineRule="auto"/>
+            </w:pPr>
             <w:r>
               <w:t>2</w:t>
             </w:r>
@@ -414,6 +541,9 @@
             <w:tcW w:type="dxa" w:w="3135"/>
           </w:tcPr>
           <w:p>
+            <w:pPr>
+              <w:spacing w:line="240" w:lineRule="auto"/>
+            </w:pPr>
             <w:r>
               <w:t>Lingkup Pekerjaan</w:t>
             </w:r>
@@ -424,6 +554,9 @@
             <w:tcW w:type="dxa" w:w="3135"/>
           </w:tcPr>
           <w:p>
+            <w:pPr>
+              <w:spacing w:line="240" w:lineRule="auto"/>
+            </w:pPr>
             <w:r>
               <w:t>{{ruang_lingkup}}</w:t>
             </w:r>
@@ -436,6 +569,9 @@
             <w:tcW w:type="dxa" w:w="3135"/>
           </w:tcPr>
           <w:p>
+            <w:pPr>
+              <w:spacing w:line="240" w:lineRule="auto"/>
+            </w:pPr>
             <w:r>
               <w:t>3</w:t>
             </w:r>
@@ -446,6 +582,9 @@
             <w:tcW w:type="dxa" w:w="3135"/>
           </w:tcPr>
           <w:p>
+            <w:pPr>
+              <w:spacing w:line="240" w:lineRule="auto"/>
+            </w:pPr>
             <w:r>
               <w:t>Nilai Pekerjaan</w:t>
             </w:r>
@@ -456,6 +595,9 @@
             <w:tcW w:type="dxa" w:w="3135"/>
           </w:tcPr>
           <w:p>
+            <w:pPr>
+              <w:spacing w:line="240" w:lineRule="auto"/>
+            </w:pPr>
             <w:r>
               <w:t>{{nilai_kontrak:rupiah}}</w:t>
               <w:br/>
@@ -470,6 +612,9 @@
             <w:tcW w:type="dxa" w:w="3135"/>
           </w:tcPr>
           <w:p>
+            <w:pPr>
+              <w:spacing w:line="240" w:lineRule="auto"/>
+            </w:pPr>
             <w:r>
               <w:t>4</w:t>
             </w:r>
@@ -480,6 +625,9 @@
             <w:tcW w:type="dxa" w:w="3135"/>
           </w:tcPr>
           <w:p>
+            <w:pPr>
+              <w:spacing w:line="240" w:lineRule="auto"/>
+            </w:pPr>
             <w:r>
               <w:t>PPN 11%</w:t>
             </w:r>
@@ -490,6 +638,9 @@
             <w:tcW w:type="dxa" w:w="3135"/>
           </w:tcPr>
           <w:p>
+            <w:pPr>
+              <w:spacing w:line="240" w:lineRule="auto"/>
+            </w:pPr>
             <w:r>
               <w:t>{{nilai_ppn:rupiah}}</w:t>
             </w:r>
@@ -502,6 +653,9 @@
             <w:tcW w:type="dxa" w:w="3135"/>
           </w:tcPr>
           <w:p>
+            <w:pPr>
+              <w:spacing w:line="240" w:lineRule="auto"/>
+            </w:pPr>
             <w:r>
               <w:t>5</w:t>
             </w:r>
@@ -512,6 +666,9 @@
             <w:tcW w:type="dxa" w:w="3135"/>
           </w:tcPr>
           <w:p>
+            <w:pPr>
+              <w:spacing w:line="240" w:lineRule="auto"/>
+            </w:pPr>
             <w:r>
               <w:t>Nilai Total</w:t>
             </w:r>
@@ -522,6 +679,9 @@
             <w:tcW w:type="dxa" w:w="3135"/>
           </w:tcPr>
           <w:p>
+            <w:pPr>
+              <w:spacing w:line="240" w:lineRule="auto"/>
+            </w:pPr>
             <w:r>
               <w:t>{{nilai_bruto:rupiah}}</w:t>
               <w:br/>
@@ -536,6 +696,9 @@
             <w:tcW w:type="dxa" w:w="3135"/>
           </w:tcPr>
           <w:p>
+            <w:pPr>
+              <w:spacing w:line="240" w:lineRule="auto"/>
+            </w:pPr>
             <w:r>
               <w:t>6</w:t>
             </w:r>
@@ -546,6 +709,9 @@
             <w:tcW w:type="dxa" w:w="3135"/>
           </w:tcPr>
           <w:p>
+            <w:pPr>
+              <w:spacing w:line="240" w:lineRule="auto"/>
+            </w:pPr>
             <w:r>
               <w:t>Sumber Dana</w:t>
             </w:r>
@@ -556,6 +722,9 @@
             <w:tcW w:type="dxa" w:w="3135"/>
           </w:tcPr>
           <w:p>
+            <w:pPr>
+              <w:spacing w:line="240" w:lineRule="auto"/>
+            </w:pPr>
             <w:r>
               <w:t>{{sumber_dana}} TA {{tahun_anggaran}}</w:t>
             </w:r>
@@ -568,6 +737,9 @@
             <w:tcW w:type="dxa" w:w="3135"/>
           </w:tcPr>
           <w:p>
+            <w:pPr>
+              <w:spacing w:line="240" w:lineRule="auto"/>
+            </w:pPr>
             <w:r>
               <w:t>7</w:t>
             </w:r>
@@ -578,6 +750,9 @@
             <w:tcW w:type="dxa" w:w="3135"/>
           </w:tcPr>
           <w:p>
+            <w:pPr>
+              <w:spacing w:line="240" w:lineRule="auto"/>
+            </w:pPr>
             <w:r>
               <w:t>Kode Akun/MAK</w:t>
             </w:r>
@@ -588,6 +763,9 @@
             <w:tcW w:type="dxa" w:w="3135"/>
           </w:tcPr>
           <w:p>
+            <w:pPr>
+              <w:spacing w:line="240" w:lineRule="auto"/>
+            </w:pPr>
             <w:r>
               <w:t>{{kode_akun}}</w:t>
             </w:r>
@@ -600,6 +778,9 @@
             <w:tcW w:type="dxa" w:w="3135"/>
           </w:tcPr>
           <w:p>
+            <w:pPr>
+              <w:spacing w:line="240" w:lineRule="auto"/>
+            </w:pPr>
             <w:r>
               <w:t>8</w:t>
             </w:r>
@@ -610,6 +791,9 @@
             <w:tcW w:type="dxa" w:w="3135"/>
           </w:tcPr>
           <w:p>
+            <w:pPr>
+              <w:spacing w:line="240" w:lineRule="auto"/>
+            </w:pPr>
             <w:r>
               <w:t>Waktu Pelaksanaan</w:t>
             </w:r>
@@ -620,6 +804,9 @@
             <w:tcW w:type="dxa" w:w="3135"/>
           </w:tcPr>
           <w:p>
+            <w:pPr>
+              <w:spacing w:line="240" w:lineRule="auto"/>
+            </w:pPr>
             <w:r>
               <w:t>{{jangka_waktu}} hari kalender</w:t>
             </w:r>
@@ -632,6 +819,9 @@
             <w:tcW w:type="dxa" w:w="3135"/>
           </w:tcPr>
           <w:p>
+            <w:pPr>
+              <w:spacing w:line="240" w:lineRule="auto"/>
+            </w:pPr>
             <w:r>
               <w:t>9</w:t>
             </w:r>
@@ -642,6 +832,9 @@
             <w:tcW w:type="dxa" w:w="3135"/>
           </w:tcPr>
           <w:p>
+            <w:pPr>
+              <w:spacing w:line="240" w:lineRule="auto"/>
+            </w:pPr>
             <w:r>
               <w:t>Masa Berlaku SPK</w:t>
             </w:r>
@@ -652,6 +845,9 @@
             <w:tcW w:type="dxa" w:w="3135"/>
           </w:tcPr>
           <w:p>
+            <w:pPr>
+              <w:spacing w:line="240" w:lineRule="auto"/>
+            </w:pPr>
             <w:r>
               <w:t>{{tanggal_mulai:tanggal_long}} s.d. {{tanggal_selesai:tanggal_long}}</w:t>
             </w:r>
@@ -659,8 +855,15 @@
         </w:tc>
       </w:tr>
     </w:tbl>
-    <w:p/>
     <w:p>
+      <w:pPr>
+        <w:spacing w:line="240" w:lineRule="auto"/>
+      </w:pPr>
+    </w:p>
+    <w:p>
+      <w:pPr>
+        <w:spacing w:line="240" w:lineRule="auto"/>
+      </w:pPr>
       <w:r>
         <w:rPr>
           <w:b/>
@@ -669,42 +872,71 @@
       </w:r>
     </w:p>
     <w:p>
+      <w:pPr>
+        <w:spacing w:line="240" w:lineRule="auto"/>
+      </w:pPr>
       <w:r>
         <w:t>1. PIHAK KEDUA wajib melaksanakan pekerjaan sesuai dengan spesifikasi teknis yang telah ditetapkan.</w:t>
       </w:r>
     </w:p>
     <w:p>
+      <w:pPr>
+        <w:spacing w:line="240" w:lineRule="auto"/>
+      </w:pPr>
       <w:r>
         <w:t>2. PIHAK KEDUA wajib menyelesaikan pekerjaan dalam jangka waktu yang telah ditentukan.</w:t>
       </w:r>
     </w:p>
     <w:p>
+      <w:pPr>
+        <w:spacing w:line="240" w:lineRule="auto"/>
+      </w:pPr>
       <w:r>
         <w:t>3. Apabila PIHAK KEDUA tidak dapat menyelesaikan pekerjaan sesuai waktu yang ditentukan, maka akan dikenakan denda keterlambatan sebesar 1/1000 (satu per seribu) dari nilai kontrak untuk setiap hari keterlambatan.</w:t>
       </w:r>
     </w:p>
     <w:p>
+      <w:pPr>
+        <w:spacing w:line="240" w:lineRule="auto"/>
+      </w:pPr>
       <w:r>
         <w:t>4. Pembayaran dilakukan setelah pekerjaan selesai 100% dan diterima dengan baik oleh PIHAK PERTAMA.</w:t>
       </w:r>
     </w:p>
     <w:p>
+      <w:pPr>
+        <w:spacing w:line="240" w:lineRule="auto"/>
+      </w:pPr>
       <w:r>
         <w:t>5. PIHAK KEDUA wajib memberikan garansi atas barang/jasa yang diserahkan sesuai ketentuan yang berlaku.</w:t>
       </w:r>
     </w:p>
     <w:p>
+      <w:pPr>
+        <w:spacing w:line="240" w:lineRule="auto"/>
+      </w:pPr>
       <w:r>
         <w:t>6. SPK ini mulai berlaku sejak tanggal ditandatangani oleh kedua belah pihak.</w:t>
       </w:r>
     </w:p>
-    <w:p/>
     <w:p>
+      <w:pPr>
+        <w:spacing w:line="240" w:lineRule="auto"/>
+      </w:pPr>
+    </w:p>
+    <w:p>
+      <w:pPr>
+        <w:spacing w:line="240" w:lineRule="auto"/>
+      </w:pPr>
       <w:r>
         <w:t>Demikian Surat Perintah Kerja ini dibuat untuk dilaksanakan dengan penuh tanggung jawab.</w:t>
       </w:r>
     </w:p>
-    <w:p/>
+    <w:p>
+      <w:pPr>
+        <w:spacing w:line="240" w:lineRule="auto"/>
+      </w:pPr>
+    </w:p>
     <w:tbl>
       <w:tblPr>
         <w:tblW w:type="auto" w:w="0"/>
@@ -722,6 +954,7 @@
           </w:tcPr>
           <w:p>
             <w:pPr>
+              <w:spacing w:line="240" w:lineRule="auto"/>
               <w:jc w:val="center"/>
             </w:pPr>
             <w:r>
@@ -738,6 +971,7 @@
           </w:tcPr>
           <w:p>
             <w:pPr>
+              <w:spacing w:line="240" w:lineRule="auto"/>
               <w:jc w:val="center"/>
             </w:pPr>
             <w:r>
@@ -756,6 +990,7 @@
           </w:tcPr>
           <w:p>
             <w:pPr>
+              <w:spacing w:line="240" w:lineRule="auto"/>
               <w:jc w:val="center"/>
             </w:pPr>
             <w:r>
@@ -769,6 +1004,7 @@
           </w:tcPr>
           <w:p>
             <w:pPr>
+              <w:spacing w:line="240" w:lineRule="auto"/>
               <w:jc w:val="center"/>
             </w:pPr>
             <w:r>
@@ -784,6 +1020,7 @@
           </w:tcPr>
           <w:p>
             <w:pPr>
+              <w:spacing w:line="240" w:lineRule="auto"/>
               <w:jc w:val="center"/>
             </w:pPr>
             <w:r>
@@ -799,6 +1036,7 @@
           </w:tcPr>
           <w:p>
             <w:pPr>
+              <w:spacing w:line="240" w:lineRule="auto"/>
               <w:jc w:val="center"/>
             </w:pPr>
             <w:r>
@@ -816,6 +1054,7 @@
           </w:tcPr>
           <w:p>
             <w:pPr>
+              <w:spacing w:line="240" w:lineRule="auto"/>
               <w:jc w:val="center"/>
             </w:pPr>
             <w:r>
@@ -833,6 +1072,7 @@
           </w:tcPr>
           <w:p>
             <w:pPr>
+              <w:spacing w:line="240" w:lineRule="auto"/>
               <w:jc w:val="center"/>
             </w:pPr>
             <w:r>
@@ -852,6 +1092,7 @@
           </w:tcPr>
           <w:p>
             <w:pPr>
+              <w:spacing w:line="240" w:lineRule="auto"/>
               <w:jc w:val="center"/>
             </w:pPr>
             <w:r>
@@ -865,6 +1106,7 @@
           </w:tcPr>
           <w:p>
             <w:pPr>
+              <w:spacing w:line="240" w:lineRule="auto"/>
               <w:jc w:val="center"/>
             </w:pPr>
             <w:r>
